--- a/TEXT/analysis_text/014_Analysis.docx
+++ b/TEXT/analysis_text/014_Analysis.docx
@@ -2,10 +2,275 @@
 <file path=word/document2.xml><?xml version="1.0" encoding="utf-8"?>
 <w:document xmlns:wpc="http://schemas.microsoft.com/office/word/2010/wordprocessingCanvas" xmlns:mc="http://schemas.openxmlformats.org/markup-compatibility/2006" xmlns:o="urn:schemas-microsoft-com:office:office" xmlns:r="http://schemas.openxmlformats.org/officeDocument/2006/relationships" xmlns:m="http://schemas.openxmlformats.org/officeDocument/2006/math" xmlns:v="urn:schemas-microsoft-com:vml" xmlns:wp14="http://schemas.microsoft.com/office/word/2010/wordprocessingDrawing" xmlns:wp="http://schemas.openxmlformats.org/drawingml/2006/wordprocessingDrawing" xmlns:w10="urn:schemas-microsoft-com:office:word" xmlns:w="http://schemas.openxmlformats.org/wordprocessingml/2006/main" xmlns:w14="http://schemas.microsoft.com/office/word/2010/wordml" xmlns:w15="http://schemas.microsoft.com/office/word/2012/wordml" xmlns:wpg="http://schemas.microsoft.com/office/word/2010/wordprocessingGroup" xmlns:wpi="http://schemas.microsoft.com/office/word/2010/wordprocessingInk" xmlns:wne="http://schemas.microsoft.com/office/word/2006/wordml" xmlns:wps="http://schemas.microsoft.com/office/word/2010/wordprocessingShape" mc:Ignorable="w14 w15 wp14">
   <w:body>
-    <w:p xmlns:wp14="http://schemas.microsoft.com/office/word/2010/wordml" wp14:textId="734302DA">
-      <w:bookmarkStart w:name="_GoBack" w:id="0"/>
-      <w:bookmarkEnd w:id="0"/>
-      <w:r>
+    <w:p>
+      <w:r>
+        <w:rPr>
+          <w:rFonts w:ascii="Times New Roman" w:hAnsi="Times New Roman" w:eastAsia="Times New Roman" w:cs="Times New Roman"/>
+          <w:b w:val="1"/>
+          <w:bCs w:val="1"/>
+          <w:noProof w:val="0"/>
+          <w:sz w:val="22"/>
+          <w:szCs w:val="22"/>
+          <w:lang w:val="en-US"/>
+        </w:rPr>
+        <w:t>Ingersoll Analysis:</w:t>
+      </w:r>
+    </w:p>
+    <w:p>
+      <w:pPr>
+        <w:pStyle w:val="ListParagraph"/>
+        <w:numPr>
+          <w:ilvl w:val="0"/>
+          <w:numId w:val="1"/>
+        </w:numPr>
+        <w:jc w:val="both"/>
+        <w:rPr>
+          <w:rFonts w:ascii="Times New Roman" w:hAnsi="Times New Roman" w:eastAsia="Times New Roman" w:cs="Times New Roman" w:asciiTheme="minorAscii" w:hAnsiTheme="minorAscii" w:eastAsiaTheme="minorAscii" w:cstheme="minorAscii"/>
+          <w:b w:val="1"/>
+          <w:bCs w:val="1"/>
+          <w:sz w:val="22"/>
+          <w:szCs w:val="22"/>
+        </w:rPr>
+      </w:pPr>
+      <w:r>
+        <w:rPr>
+          <w:rFonts w:ascii="Times New Roman" w:hAnsi="Times New Roman" w:eastAsia="Times New Roman" w:cs="Times New Roman"/>
+          <w:b w:val="1"/>
+          <w:bCs w:val="1"/>
+          <w:noProof w:val="0"/>
+          <w:sz w:val="22"/>
+          <w:szCs w:val="22"/>
+          <w:lang w:val="en-US"/>
+        </w:rPr>
+        <w:t>Inspection and Collection Requirements</w:t>
+      </w:r>
+    </w:p>
+    <w:p>
+      <w:pPr>
+        <w:jc w:val="both"/>
+      </w:pPr>
+      <w:r>
+        <w:rPr>
+          <w:rFonts w:ascii="Times New Roman" w:hAnsi="Times New Roman" w:eastAsia="Times New Roman" w:cs="Times New Roman"/>
+          <w:noProof w:val="0"/>
+          <w:sz w:val="22"/>
+          <w:szCs w:val="22"/>
+          <w:lang w:val="en-US"/>
+        </w:rPr>
+        <w:t xml:space="preserve">In a compliance interview conducted on October 1st, 2019, the consolidation appeared to be in compliance with the inspection requirements of Paragraph 45 of the HUD agreement. The consolidation reported sufficient staff to meet the collection portion of the requirements. At the time of this interview, the site was an Alternative Work Schedule (AWS) site. </w:t>
+      </w:r>
+    </w:p>
+    <w:p>
+      <w:pPr>
+        <w:jc w:val="both"/>
+      </w:pPr>
+      <w:r>
+        <w:rPr>
+          <w:rFonts w:ascii="Times New Roman" w:hAnsi="Times New Roman" w:eastAsia="Times New Roman" w:cs="Times New Roman"/>
+          <w:noProof w:val="0"/>
+          <w:sz w:val="22"/>
+          <w:szCs w:val="22"/>
+          <w:lang w:val="en-US"/>
+        </w:rPr>
+        <w:t>---</w:t>
+      </w:r>
+    </w:p>
+    <w:p>
+      <w:pPr>
+        <w:jc w:val="both"/>
+      </w:pPr>
+      <w:r>
+        <w:rPr>
+          <w:rFonts w:ascii="Times New Roman" w:hAnsi="Times New Roman" w:eastAsia="Times New Roman" w:cs="Times New Roman"/>
+          <w:noProof w:val="0"/>
+          <w:sz w:val="22"/>
+          <w:szCs w:val="22"/>
+          <w:lang w:val="en-US"/>
+        </w:rPr>
+        <w:t>The Supervisor of Grounds, Dennis Peterson, reported that it does have enough staff to correct observed deficiencies and caretakers can usually complete all of their tasks in a day. NYCHA caretakers picked up trash inside the buildings 1-2 times a day, including weekends. NYCHA caretakers also conducted ground inspections and picked up litter 1-2 times a day, including weekends.</w:t>
+      </w:r>
+      <w:r>
+        <w:rPr>
+          <w:rFonts w:ascii="Times New Roman" w:hAnsi="Times New Roman" w:eastAsia="Times New Roman" w:cs="Times New Roman"/>
+          <w:noProof w:val="0"/>
+          <w:color w:val="FF0000"/>
+          <w:sz w:val="22"/>
+          <w:szCs w:val="22"/>
+          <w:lang w:val="en-US"/>
+        </w:rPr>
+        <w:t xml:space="preserve"> </w:t>
+      </w:r>
+      <w:r>
+        <w:rPr>
+          <w:rFonts w:ascii="Times New Roman" w:hAnsi="Times New Roman" w:eastAsia="Times New Roman" w:cs="Times New Roman"/>
+          <w:noProof w:val="0"/>
+          <w:sz w:val="22"/>
+          <w:szCs w:val="22"/>
+          <w:lang w:val="en-US"/>
+        </w:rPr>
+        <w:t xml:space="preserve">Staff begins collecting trash between 8:00 AM – 10:00 AM and ends after 5:00 PM daily. </w:t>
+      </w:r>
+    </w:p>
+    <w:p/>
+    <w:p>
+      <w:pPr>
+        <w:pStyle w:val="ListParagraph"/>
+        <w:numPr>
+          <w:ilvl w:val="0"/>
+          <w:numId w:val="1"/>
+        </w:numPr>
+        <w:jc w:val="both"/>
+        <w:rPr>
+          <w:rFonts w:ascii="Times New Roman" w:hAnsi="Times New Roman" w:eastAsia="Times New Roman" w:cs="Times New Roman" w:asciiTheme="minorAscii" w:hAnsiTheme="minorAscii" w:eastAsiaTheme="minorAscii" w:cstheme="minorAscii"/>
+          <w:b w:val="1"/>
+          <w:bCs w:val="1"/>
+          <w:sz w:val="22"/>
+          <w:szCs w:val="22"/>
+        </w:rPr>
+      </w:pPr>
+      <w:r>
+        <w:rPr>
+          <w:rFonts w:ascii="Times New Roman" w:hAnsi="Times New Roman" w:eastAsia="Times New Roman" w:cs="Times New Roman"/>
+          <w:b w:val="1"/>
+          <w:bCs w:val="1"/>
+          <w:noProof w:val="0"/>
+          <w:sz w:val="22"/>
+          <w:szCs w:val="22"/>
+          <w:lang w:val="en-US"/>
+        </w:rPr>
+        <w:t>Removal or Storage Requirement</w:t>
+      </w:r>
+    </w:p>
+    <w:p>
+      <w:pPr>
+        <w:ind w:left="0" w:firstLine="720"/>
+      </w:pPr>
+      <w:r>
+        <w:rPr>
+          <w:rFonts w:ascii="Times New Roman" w:hAnsi="Times New Roman" w:eastAsia="Times New Roman" w:cs="Times New Roman"/>
+          <w:noProof w:val="0"/>
+          <w:sz w:val="22"/>
+          <w:szCs w:val="22"/>
+          <w:lang w:val="en-US"/>
+        </w:rPr>
+        <w:t>At the time of the compliance interview, Ingersoll appeared to be in compliance with the storage and removal requirement of Paragraph 45 of the HUD Agreement because it does have containers in the form of exterior compactors to store waste in a manner that prevents pests on the days DSNY does not come to pick up waste.</w:t>
+      </w:r>
+    </w:p>
+    <w:p>
+      <w:r>
+        <w:rPr>
+          <w:rFonts w:ascii="Times New Roman" w:hAnsi="Times New Roman" w:eastAsia="Times New Roman" w:cs="Times New Roman"/>
+          <w:noProof w:val="0"/>
+          <w:sz w:val="22"/>
+          <w:szCs w:val="22"/>
+          <w:lang w:val="en-US"/>
+        </w:rPr>
+        <w:t>---</w:t>
+      </w:r>
+    </w:p>
+    <w:p>
+      <w:pPr>
+        <w:jc w:val="both"/>
+      </w:pPr>
+      <w:r>
+        <w:rPr>
+          <w:rFonts w:ascii="Times New Roman" w:hAnsi="Times New Roman" w:eastAsia="Times New Roman" w:cs="Times New Roman"/>
+          <w:noProof w:val="0"/>
+          <w:sz w:val="22"/>
+          <w:szCs w:val="22"/>
+          <w:lang w:val="en-US"/>
+        </w:rPr>
+        <w:t xml:space="preserve">Ingersoll reported at the time of the interview that DSNY comes on Tuesdays and Fridays. The consolidation also reported that it received 7-8 bulk tickets for the removal of bulk waste. The Supervisor of Grounds stated that more were needed due to the volume of recent move-outs. Bulk trash sits in a yard with an exterior container before being picked up by the vendor. In terms of storage, residents of this consolidation do not have access to trash chutes and may not drop their waste at 45 additional sites on the premises. After the trash is collected from the drop-off sites, it is placed in the exterior compactor. Tenants are asked by management not to leave their garbage on development grounds if they choose not to use the chutes. Most tenants dispose of their trash using trash bins at the drop-off sites. Waste is stored in the exterior compactor. </w:t>
+      </w:r>
+    </w:p>
+    <w:p>
+      <w:pPr>
+        <w:ind w:firstLine="720"/>
+        <w:jc w:val="both"/>
+      </w:pPr>
+      <w:r>
+        <w:rPr>
+          <w:rFonts w:ascii="Times New Roman" w:hAnsi="Times New Roman" w:eastAsia="Times New Roman" w:cs="Times New Roman"/>
+          <w:noProof w:val="0"/>
+          <w:sz w:val="22"/>
+          <w:szCs w:val="22"/>
+          <w:lang w:val="en-US"/>
+        </w:rPr>
+        <w:t>A single site visit on October 1st, 2019 showed little to no trash on the grounds upon both arrival and departure.  Trash bins with open lids and recycling bins were placed throughout the site. It also showed that waste was not stored in a way that prevents pests on that day.[SUPERVISOR] stated in the Compliance Interview that Ingersoll did not have a pest problem.</w:t>
+      </w:r>
+    </w:p>
+    <w:p>
+      <w:pPr>
+        <w:ind w:firstLine="720"/>
+        <w:jc w:val="both"/>
+      </w:pPr>
+      <w:r>
+        <w:rPr>
+          <w:rFonts w:ascii="Times New Roman" w:hAnsi="Times New Roman" w:eastAsia="Times New Roman" w:cs="Times New Roman"/>
+          <w:noProof w:val="0"/>
+          <w:sz w:val="22"/>
+          <w:szCs w:val="22"/>
+          <w:lang w:val="en-US"/>
+        </w:rPr>
+        <w:t xml:space="preserve">The consolidation reported that on average, 100-200 compactor bags (40 lbs. bags) are disposed of from Ingersoll daily. There are three exterior compactors at this consolidation. </w:t>
+      </w:r>
+    </w:p>
+    <w:p>
+      <w:pPr>
+        <w:ind w:firstLine="720"/>
+        <w:jc w:val="both"/>
+      </w:pPr>
+      <w:r>
+        <w:rPr>
+          <w:rFonts w:ascii="Times New Roman" w:hAnsi="Times New Roman" w:eastAsia="Times New Roman" w:cs="Times New Roman"/>
+          <w:noProof w:val="0"/>
+          <w:sz w:val="22"/>
+          <w:szCs w:val="22"/>
+          <w:lang w:val="en-US"/>
+        </w:rPr>
+        <w:t xml:space="preserve">According to the Compliance interview, there are external sources of trash and bulk waste illegally dumped at this site. When it happens, it is from a storage facility and unknown sources. Mr. Peterson stated that there are less caretakers due to AWS, and it is an obstacle which is preventing his staff from keeping Ingersoll free of trash and litter. </w:t>
+      </w:r>
+    </w:p>
+    <w:p>
+      <w:pPr>
+        <w:jc w:val="both"/>
+      </w:pPr>
+      <w:r>
+        <w:rPr>
+          <w:rFonts w:ascii="Times New Roman" w:hAnsi="Times New Roman" w:eastAsia="Times New Roman" w:cs="Times New Roman"/>
+          <w:b w:val="1"/>
+          <w:bCs w:val="1"/>
+          <w:noProof w:val="0"/>
+          <w:sz w:val="22"/>
+          <w:szCs w:val="22"/>
+          <w:lang w:val="en-US"/>
+        </w:rPr>
+        <w:t>3. Additional Context</w:t>
+      </w:r>
+    </w:p>
+    <w:p>
+      <w:pPr>
+        <w:jc w:val="both"/>
+      </w:pPr>
+      <w:r>
+        <w:rPr>
+          <w:rFonts w:ascii="Times New Roman" w:hAnsi="Times New Roman" w:eastAsia="Times New Roman" w:cs="Times New Roman"/>
+          <w:noProof w:val="0"/>
+          <w:sz w:val="22"/>
+          <w:szCs w:val="22"/>
+          <w:lang w:val="en-US"/>
+        </w:rPr>
+        <w:t xml:space="preserve">In a June 24, 2020 report, the Monitor Cleanliness Team gave Ingersoll a B+ rating. </w:t>
+      </w:r>
+    </w:p>
+    <w:p>
+      <w:r>
+        <w:br/>
+      </w:r>
+    </w:p>
+    <w:p>
+      <w:pPr>
+        <w:pStyle w:val="Normal"/>
         <w:rPr>
           <w:rFonts w:ascii="Arial" w:hAnsi="Arial" w:eastAsia="Arial" w:cs="Arial"/>
           <w:noProof w:val="0"/>
@@ -13,76 +278,7 @@
           <w:szCs w:val="22"/>
           <w:lang w:val="en-US"/>
         </w:rPr>
-        <w:t>Analysis</w:t>
-      </w:r>
-    </w:p>
-    <w:p xmlns:wp14="http://schemas.microsoft.com/office/word/2010/wordml" wp14:textId="171F1D8B">
-      <w:r>
-        <w:br/>
-      </w:r>
-    </w:p>
-    <w:p xmlns:wp14="http://schemas.microsoft.com/office/word/2010/wordml" wp14:textId="543864FF">
-      <w:r>
-        <w:rPr>
-          <w:rFonts w:ascii="Arial" w:hAnsi="Arial" w:eastAsia="Arial" w:cs="Arial"/>
-          <w:noProof w:val="0"/>
-          <w:sz w:val="22"/>
-          <w:szCs w:val="22"/>
-          <w:lang w:val="en-US"/>
-        </w:rPr>
-        <w:t xml:space="preserve">Ingersoll Houses appears to be in compliance with paragraph 45 of the HUD agreement, according to a Compliance Interview conducted on October 1st, 2019. The Supervisor of Grounds, Dennis Peterson, stated that there was sufficient manpower to correct some observed deficiencies. He monitors the work of his staff and explains that they are capable of completing their allotted tasks in one day. Caretakers conduct buildings and grounds inspections for pest and trash issues, and remove litter around the premises 1-2 times daily. </w:t>
-      </w:r>
-    </w:p>
-    <w:p xmlns:wp14="http://schemas.microsoft.com/office/word/2010/wordml" wp14:textId="32F50B33">
-      <w:pPr>
-        <w:rPr>
-          <w:rFonts w:ascii="Arial" w:hAnsi="Arial" w:eastAsia="Arial" w:cs="Arial"/>
-          <w:noProof w:val="0"/>
-          <w:sz w:val="22"/>
-          <w:szCs w:val="22"/>
-          <w:lang w:val="en-US"/>
-        </w:rPr>
-      </w:pPr>
-      <w:r>
-        <w:rPr>
-          <w:rFonts w:ascii="Arial" w:hAnsi="Arial" w:eastAsia="Arial" w:cs="Arial"/>
-          <w:noProof w:val="0"/>
-          <w:sz w:val="22"/>
-          <w:szCs w:val="22"/>
-          <w:lang w:val="en-US"/>
-        </w:rPr>
-        <w:t>Tenants are asked to leave trash bins at one of 45 drop-off sites throughout the development, usually located in front of each building. Caretakers collect household trash from the drop-off sites 1-2 times daily and place it in one of three exterior compactors located within the development. Trash collection begins around 8am-10am and ends after 5pm. About 100-200 compactor bags are collected each day and the trash is stored in a way that prevents pest access. While Mr. Peterson states that Ingersoll caretakers are able to complete their tasks, he also points out that there have been less caretakers at the site due to the Alternate Work Schedule. This may become an issue if the bobcat exterior compactor breaks down. The main external source of trash is the excess from bulk waste, according to Mr. Peterson.</w:t>
-      </w:r>
-      <w:r>
-        <w:br/>
-      </w:r>
-    </w:p>
-    <w:p xmlns:wp14="http://schemas.microsoft.com/office/word/2010/wordml" wp14:textId="2D27A9AB">
-      <w:r>
-        <w:rPr>
-          <w:rFonts w:ascii="Arial" w:hAnsi="Arial" w:eastAsia="Arial" w:cs="Arial"/>
-          <w:noProof w:val="0"/>
-          <w:sz w:val="22"/>
-          <w:szCs w:val="22"/>
-          <w:lang w:val="en-US"/>
-        </w:rPr>
-        <w:t xml:space="preserve">Mr. Peterson explains that bulk trash is hard to handle at this site. Bulk trash at Ingersoll sits in the same yard as the exterior compactors. The site has one bulk container. DSNY collects bulk trash 1-2 times weekly on Tuesdays and Fridays. 7-8 bulk tickets are granted to Ingersoll a month. However, lots of recent move-outs has ballooned the amount of bulk trash the development has. There are some secure storage spaces, but not enough for the volume of waste. There is also a pest problem which is being </w:t>
-      </w:r>
-      <w:r>
-        <w:br/>
-      </w:r>
-    </w:p>
-    <w:p xmlns:wp14="http://schemas.microsoft.com/office/word/2010/wordml" wp14:textId="4C3ADFD6">
-      <w:r>
-        <w:rPr>
-          <w:rFonts w:ascii="Arial" w:hAnsi="Arial" w:eastAsia="Arial" w:cs="Arial"/>
-          <w:noProof w:val="0"/>
-          <w:sz w:val="22"/>
-          <w:szCs w:val="22"/>
-          <w:lang w:val="en-US"/>
-        </w:rPr>
-        <w:t xml:space="preserve">In a May 27th, 2020 report, the Monitor Cleanliness team gave Ingersoll Houses a B+. </w:t>
-      </w:r>
+      </w:pPr>
     </w:p>
     <w:p xmlns:wp14="http://schemas.microsoft.com/office/word/2010/wordml" wp14:textId="7D88BD2B">
       <w:r>
@@ -102,6 +298,98 @@
     </w:sectPr>
   </w:body>
 </w:document>
+</file>
+
+<file path=word/numbering.xml><?xml version="1.0" encoding="utf-8"?>
+<w:numbering xmlns:w="http://schemas.openxmlformats.org/wordprocessingml/2006/main">
+  <w:abstractNum xmlns:w="http://schemas.openxmlformats.org/wordprocessingml/2006/main" w:abstractNumId="1">
+    <w:multiLevelType xmlns:w="http://schemas.openxmlformats.org/wordprocessingml/2006/main" w:val="hybridMultilevel"/>
+    <w:lvl xmlns:w="http://schemas.openxmlformats.org/wordprocessingml/2006/main" w:ilvl="0">
+      <w:start w:val="1"/>
+      <w:numFmt w:val="decimal"/>
+      <w:lvlText w:val="%1."/>
+      <w:lvlJc w:val="left"/>
+      <w:pPr>
+        <w:ind w:left="720" w:hanging="360"/>
+      </w:pPr>
+    </w:lvl>
+    <w:lvl xmlns:w="http://schemas.openxmlformats.org/wordprocessingml/2006/main" w:ilvl="1">
+      <w:start w:val="1"/>
+      <w:numFmt w:val="lowerLetter"/>
+      <w:lvlText w:val="%2."/>
+      <w:lvlJc w:val="left"/>
+      <w:pPr>
+        <w:ind w:left="1440" w:hanging="360"/>
+      </w:pPr>
+    </w:lvl>
+    <w:lvl xmlns:w="http://schemas.openxmlformats.org/wordprocessingml/2006/main" w:ilvl="2">
+      <w:start w:val="1"/>
+      <w:numFmt w:val="lowerRoman"/>
+      <w:lvlText w:val="%3."/>
+      <w:lvlJc w:val="right"/>
+      <w:pPr>
+        <w:ind w:left="2160" w:hanging="180"/>
+      </w:pPr>
+    </w:lvl>
+    <w:lvl xmlns:w="http://schemas.openxmlformats.org/wordprocessingml/2006/main" w:ilvl="3">
+      <w:start w:val="1"/>
+      <w:numFmt w:val="decimal"/>
+      <w:lvlText w:val="%4."/>
+      <w:lvlJc w:val="left"/>
+      <w:pPr>
+        <w:ind w:left="2880" w:hanging="360"/>
+      </w:pPr>
+    </w:lvl>
+    <w:lvl xmlns:w="http://schemas.openxmlformats.org/wordprocessingml/2006/main" w:ilvl="4">
+      <w:start w:val="1"/>
+      <w:numFmt w:val="lowerLetter"/>
+      <w:lvlText w:val="%5."/>
+      <w:lvlJc w:val="left"/>
+      <w:pPr>
+        <w:ind w:left="3600" w:hanging="360"/>
+      </w:pPr>
+    </w:lvl>
+    <w:lvl xmlns:w="http://schemas.openxmlformats.org/wordprocessingml/2006/main" w:ilvl="5">
+      <w:start w:val="1"/>
+      <w:numFmt w:val="lowerRoman"/>
+      <w:lvlText w:val="%6."/>
+      <w:lvlJc w:val="right"/>
+      <w:pPr>
+        <w:ind w:left="4320" w:hanging="180"/>
+      </w:pPr>
+    </w:lvl>
+    <w:lvl xmlns:w="http://schemas.openxmlformats.org/wordprocessingml/2006/main" w:ilvl="6">
+      <w:start w:val="1"/>
+      <w:numFmt w:val="decimal"/>
+      <w:lvlText w:val="%7."/>
+      <w:lvlJc w:val="left"/>
+      <w:pPr>
+        <w:ind w:left="5040" w:hanging="360"/>
+      </w:pPr>
+    </w:lvl>
+    <w:lvl xmlns:w="http://schemas.openxmlformats.org/wordprocessingml/2006/main" w:ilvl="7">
+      <w:start w:val="1"/>
+      <w:numFmt w:val="lowerLetter"/>
+      <w:lvlText w:val="%8."/>
+      <w:lvlJc w:val="left"/>
+      <w:pPr>
+        <w:ind w:left="5760" w:hanging="360"/>
+      </w:pPr>
+    </w:lvl>
+    <w:lvl xmlns:w="http://schemas.openxmlformats.org/wordprocessingml/2006/main" w:ilvl="8">
+      <w:start w:val="1"/>
+      <w:numFmt w:val="lowerRoman"/>
+      <w:lvlText w:val="%9."/>
+      <w:lvlJc w:val="right"/>
+      <w:pPr>
+        <w:ind w:left="6480" w:hanging="180"/>
+      </w:pPr>
+    </w:lvl>
+  </w:abstractNum>
+  <w:num w:numId="1">
+    <w:abstractNumId w:val="1"/>
+  </w:num>
+</w:numbering>
 </file>
 
 <file path=word/styles.xml><?xml version="1.0" encoding="utf-8"?>
@@ -525,6 +813,16 @@
     <w:semiHidden/>
     <w:unhideWhenUsed/>
   </w:style>
+  <w:style xmlns:w14="http://schemas.microsoft.com/office/word/2010/wordml" xmlns:mc="http://schemas.openxmlformats.org/markup-compatibility/2006" xmlns:w="http://schemas.openxmlformats.org/wordprocessingml/2006/main" w:type="paragraph" w:styleId="ListParagraph" mc:Ignorable="w14">
+    <w:name xmlns:w="http://schemas.openxmlformats.org/wordprocessingml/2006/main" w:val="List Paragraph"/>
+    <w:basedOn xmlns:w="http://schemas.openxmlformats.org/wordprocessingml/2006/main" w:val="Normal"/>
+    <w:uiPriority xmlns:w="http://schemas.openxmlformats.org/wordprocessingml/2006/main" w:val="34"/>
+    <w:qFormat xmlns:w="http://schemas.openxmlformats.org/wordprocessingml/2006/main"/>
+    <w:pPr xmlns:w="http://schemas.openxmlformats.org/wordprocessingml/2006/main">
+      <w:ind xmlns:w="http://schemas.openxmlformats.org/wordprocessingml/2006/main" w:left="720"/>
+      <w:contextualSpacing xmlns:w="http://schemas.openxmlformats.org/wordprocessingml/2006/main"/>
+    </w:pPr>
+  </w:style>
 </w:styles>
 </file>
 
